--- a/25062019SoeMinThein.docx
+++ b/25062019SoeMinThein.docx
@@ -214,11 +214,11 @@
         <w:tblLook w:firstRow="1" w:noVBand="1" w:lastRow="0" w:firstColumn="1" w:lastColumn="0" w:noHBand="0" w:val="04a0"/>
       </w:tblPr>
       <w:tblGrid>
-        <w:gridCol w:w="757"/>
+        <w:gridCol w:w="756"/>
         <w:gridCol w:w="1645"/>
-        <w:gridCol w:w="3717"/>
-        <w:gridCol w:w="3069"/>
-        <w:gridCol w:w="1455"/>
+        <w:gridCol w:w="3716"/>
+        <w:gridCol w:w="3068"/>
+        <w:gridCol w:w="1458"/>
       </w:tblGrid>
       <w:tr>
         <w:trPr>
@@ -226,7 +226,7 @@
         </w:trPr>
         <w:tc>
           <w:tcPr>
-            <w:tcW w:w="757" w:type="dxa"/>
+            <w:tcW w:w="756" w:type="dxa"/>
             <w:tcBorders/>
             <w:shd w:fill="auto" w:val="clear"/>
           </w:tcPr>
@@ -294,7 +294,7 @@
         </w:tc>
         <w:tc>
           <w:tcPr>
-            <w:tcW w:w="3717" w:type="dxa"/>
+            <w:tcW w:w="3716" w:type="dxa"/>
             <w:tcBorders/>
             <w:shd w:fill="auto" w:val="clear"/>
           </w:tcPr>
@@ -328,7 +328,7 @@
         </w:tc>
         <w:tc>
           <w:tcPr>
-            <w:tcW w:w="3069" w:type="dxa"/>
+            <w:tcW w:w="3068" w:type="dxa"/>
             <w:tcBorders/>
             <w:shd w:fill="auto" w:val="clear"/>
           </w:tcPr>
@@ -362,7 +362,7 @@
         </w:tc>
         <w:tc>
           <w:tcPr>
-            <w:tcW w:w="1455" w:type="dxa"/>
+            <w:tcW w:w="1458" w:type="dxa"/>
             <w:tcBorders/>
             <w:shd w:fill="auto" w:val="clear"/>
           </w:tcPr>
@@ -401,7 +401,7 @@
         </w:trPr>
         <w:tc>
           <w:tcPr>
-            <w:tcW w:w="757" w:type="dxa"/>
+            <w:tcW w:w="756" w:type="dxa"/>
             <w:tcBorders/>
             <w:shd w:fill="auto" w:val="clear"/>
           </w:tcPr>
@@ -452,7 +452,7 @@
         </w:tc>
         <w:tc>
           <w:tcPr>
-            <w:tcW w:w="3717" w:type="dxa"/>
+            <w:tcW w:w="3716" w:type="dxa"/>
             <w:tcBorders/>
             <w:shd w:fill="auto" w:val="clear"/>
           </w:tcPr>
@@ -468,68 +468,55 @@
                 <w:b/>
                 <w:bCs/>
               </w:rPr>
-              <w:t>1.</w:t>
-            </w:r>
-            <w:r>
-              <w:rPr>
-                <w:rFonts w:cs="Arial" w:ascii="Arial" w:hAnsi="Arial"/>
-                <w:b/>
-                <w:bCs/>
-              </w:rPr>
-              <w:t>Holiday</w:t>
-            </w:r>
-          </w:p>
-          <w:p>
-            <w:pPr>
-              <w:pStyle w:val="Normal"/>
-              <w:spacing w:lineRule="auto" w:line="240" w:before="0" w:after="0"/>
-              <w:rPr>
-                <w:rFonts w:ascii="Arial" w:hAnsi="Arial" w:cs="Arial"/>
-                <w:b/>
-                <w:b/>
-                <w:bCs/>
-              </w:rPr>
-            </w:pPr>
-            <w:r>
-              <w:rPr>
-                <w:rFonts w:cs="Arial" w:ascii="Arial" w:hAnsi="Arial"/>
-                <w:b/>
-                <w:bCs/>
-              </w:rPr>
-            </w:r>
-          </w:p>
-        </w:tc>
-        <w:tc>
-          <w:tcPr>
-            <w:tcW w:w="3069" w:type="dxa"/>
-            <w:tcBorders/>
-            <w:shd w:fill="auto" w:val="clear"/>
-          </w:tcPr>
-          <w:p>
-            <w:pPr>
-              <w:pStyle w:val="Normal"/>
-              <w:spacing w:lineRule="auto" w:line="240" w:before="0" w:after="0"/>
-              <w:jc w:val="center"/>
-              <w:rPr>
-                <w:rFonts w:ascii="Arial" w:hAnsi="Arial" w:cs="Arial"/>
-                <w:b/>
-                <w:b/>
-                <w:bCs/>
-              </w:rPr>
-            </w:pPr>
-            <w:r>
-              <w:rPr>
-                <w:rFonts w:cs="Arial" w:ascii="Arial" w:hAnsi="Arial"/>
-                <w:b/>
-                <w:bCs/>
-              </w:rPr>
-              <w:t>Done</w:t>
-            </w:r>
-          </w:p>
-        </w:tc>
-        <w:tc>
-          <w:tcPr>
-            <w:tcW w:w="1455" w:type="dxa"/>
+              <w:t>1.Holiday</w:t>
+            </w:r>
+          </w:p>
+          <w:p>
+            <w:pPr>
+              <w:pStyle w:val="Normal"/>
+              <w:spacing w:lineRule="auto" w:line="240" w:before="0" w:after="0"/>
+              <w:rPr>
+                <w:rFonts w:ascii="Arial" w:hAnsi="Arial" w:cs="Arial"/>
+                <w:b/>
+                <w:b/>
+                <w:bCs/>
+              </w:rPr>
+            </w:pPr>
+            <w:r>
+              <w:rPr>
+                <w:rFonts w:cs="Arial" w:ascii="Arial" w:hAnsi="Arial"/>
+                <w:b/>
+                <w:bCs/>
+              </w:rPr>
+            </w:r>
+          </w:p>
+        </w:tc>
+        <w:tc>
+          <w:tcPr>
+            <w:tcW w:w="3068" w:type="dxa"/>
+            <w:tcBorders/>
+            <w:shd w:fill="auto" w:val="clear"/>
+          </w:tcPr>
+          <w:p>
+            <w:pPr>
+              <w:pStyle w:val="Normal"/>
+              <w:spacing w:lineRule="auto" w:line="240" w:before="0" w:after="0"/>
+              <w:jc w:val="center"/>
+              <w:rPr>
+                <w:rFonts w:ascii="Arial" w:hAnsi="Arial" w:cs="Arial"/>
+                <w:b/>
+                <w:b/>
+                <w:bCs/>
+              </w:rPr>
+            </w:pPr>
+            <w:r>
+              <w:rPr/>
+            </w:r>
+          </w:p>
+        </w:tc>
+        <w:tc>
+          <w:tcPr>
+            <w:tcW w:w="1458" w:type="dxa"/>
             <w:tcBorders/>
             <w:shd w:fill="auto" w:val="clear"/>
           </w:tcPr>
@@ -561,7 +548,7 @@
         </w:trPr>
         <w:tc>
           <w:tcPr>
-            <w:tcW w:w="757" w:type="dxa"/>
+            <w:tcW w:w="756" w:type="dxa"/>
             <w:tcBorders/>
             <w:shd w:fill="auto" w:val="clear"/>
           </w:tcPr>
@@ -617,7 +604,7 @@
         </w:tc>
         <w:tc>
           <w:tcPr>
-            <w:tcW w:w="3717" w:type="dxa"/>
+            <w:tcW w:w="3716" w:type="dxa"/>
             <w:tcBorders/>
             <w:shd w:fill="auto" w:val="clear"/>
           </w:tcPr>
@@ -646,35 +633,30 @@
         </w:tc>
         <w:tc>
           <w:tcPr>
-            <w:tcW w:w="3069" w:type="dxa"/>
-            <w:tcBorders/>
-            <w:shd w:fill="auto" w:val="clear"/>
-          </w:tcPr>
-          <w:p>
-            <w:pPr>
-              <w:pStyle w:val="Normal"/>
-              <w:spacing w:lineRule="auto" w:line="240" w:before="0" w:after="0"/>
-              <w:jc w:val="center"/>
-              <w:rPr>
-                <w:rFonts w:ascii="Arial" w:hAnsi="Arial" w:cs="Arial"/>
-                <w:b/>
-                <w:b/>
-                <w:bCs/>
-              </w:rPr>
-            </w:pPr>
-            <w:r>
-              <w:rPr>
-                <w:rFonts w:cs="Arial" w:ascii="Arial" w:hAnsi="Arial"/>
-                <w:b/>
-                <w:bCs/>
-              </w:rPr>
-              <w:t>Done</w:t>
-            </w:r>
-          </w:p>
-        </w:tc>
-        <w:tc>
-          <w:tcPr>
-            <w:tcW w:w="1455" w:type="dxa"/>
+            <w:tcW w:w="3068" w:type="dxa"/>
+            <w:tcBorders/>
+            <w:shd w:fill="auto" w:val="clear"/>
+          </w:tcPr>
+          <w:p>
+            <w:pPr>
+              <w:pStyle w:val="Normal"/>
+              <w:spacing w:lineRule="auto" w:line="240" w:before="0" w:after="0"/>
+              <w:jc w:val="center"/>
+              <w:rPr>
+                <w:rFonts w:ascii="Arial" w:hAnsi="Arial" w:cs="Arial"/>
+                <w:b/>
+                <w:b/>
+                <w:bCs/>
+              </w:rPr>
+            </w:pPr>
+            <w:r>
+              <w:rPr/>
+            </w:r>
+          </w:p>
+        </w:tc>
+        <w:tc>
+          <w:tcPr>
+            <w:tcW w:w="1458" w:type="dxa"/>
             <w:tcBorders/>
             <w:shd w:fill="auto" w:val="clear"/>
           </w:tcPr>
@@ -706,7 +688,7 @@
         </w:trPr>
         <w:tc>
           <w:tcPr>
-            <w:tcW w:w="757" w:type="dxa"/>
+            <w:tcW w:w="756" w:type="dxa"/>
             <w:tcBorders/>
             <w:shd w:fill="auto" w:val="clear"/>
           </w:tcPr>
@@ -762,7 +744,7 @@
         </w:tc>
         <w:tc>
           <w:tcPr>
-            <w:tcW w:w="3717" w:type="dxa"/>
+            <w:tcW w:w="3716" w:type="dxa"/>
             <w:tcBorders/>
             <w:shd w:fill="auto" w:val="clear"/>
           </w:tcPr>
@@ -868,7 +850,7 @@
         </w:tc>
         <w:tc>
           <w:tcPr>
-            <w:tcW w:w="3069" w:type="dxa"/>
+            <w:tcW w:w="3068" w:type="dxa"/>
             <w:tcBorders/>
             <w:shd w:fill="auto" w:val="clear"/>
           </w:tcPr>
@@ -896,7 +878,7 @@
         </w:tc>
         <w:tc>
           <w:tcPr>
-            <w:tcW w:w="1455" w:type="dxa"/>
+            <w:tcW w:w="1458" w:type="dxa"/>
             <w:tcBorders/>
             <w:shd w:fill="auto" w:val="clear"/>
           </w:tcPr>
@@ -928,7 +910,7 @@
         </w:trPr>
         <w:tc>
           <w:tcPr>
-            <w:tcW w:w="757" w:type="dxa"/>
+            <w:tcW w:w="756" w:type="dxa"/>
             <w:tcBorders/>
             <w:shd w:fill="auto" w:val="clear"/>
           </w:tcPr>
@@ -978,65 +960,108 @@
                 <w:b/>
                 <w:bCs/>
               </w:rPr>
-            </w:r>
-          </w:p>
-        </w:tc>
-        <w:tc>
-          <w:tcPr>
-            <w:tcW w:w="3717" w:type="dxa"/>
-            <w:tcBorders/>
-            <w:shd w:fill="auto" w:val="clear"/>
-          </w:tcPr>
-          <w:p>
-            <w:pPr>
-              <w:pStyle w:val="Normal"/>
-              <w:spacing w:lineRule="auto" w:line="240" w:before="0" w:after="0"/>
-              <w:rPr>
-                <w:rFonts w:ascii="Arial" w:hAnsi="Arial" w:cs="Arial"/>
-                <w:b/>
-                <w:b/>
-                <w:bCs/>
-              </w:rPr>
-            </w:pPr>
-            <w:r>
-              <w:rPr>
-                <w:rFonts w:cs="Arial" w:ascii="Arial" w:hAnsi="Arial"/>
-                <w:b/>
-                <w:bCs/>
-              </w:rPr>
-            </w:r>
-          </w:p>
-        </w:tc>
-        <w:tc>
-          <w:tcPr>
-            <w:tcW w:w="3069" w:type="dxa"/>
-            <w:tcBorders/>
-            <w:shd w:fill="auto" w:val="clear"/>
-          </w:tcPr>
-          <w:p>
-            <w:pPr>
-              <w:pStyle w:val="Normal"/>
-              <w:spacing w:lineRule="auto" w:line="240" w:before="0" w:after="0"/>
-              <w:jc w:val="center"/>
-              <w:rPr>
-                <w:rFonts w:ascii="Arial" w:hAnsi="Arial" w:cs="Arial"/>
-                <w:b/>
-                <w:b/>
-                <w:bCs/>
-              </w:rPr>
-            </w:pPr>
-            <w:r>
-              <w:rPr>
-                <w:rFonts w:cs="Arial" w:ascii="Arial" w:hAnsi="Arial"/>
-                <w:b/>
-                <w:bCs/>
-              </w:rPr>
-            </w:r>
-          </w:p>
-        </w:tc>
-        <w:tc>
-          <w:tcPr>
-            <w:tcW w:w="1455" w:type="dxa"/>
+              <w:t>26.6.2019</w:t>
+            </w:r>
+          </w:p>
+        </w:tc>
+        <w:tc>
+          <w:tcPr>
+            <w:tcW w:w="3716" w:type="dxa"/>
+            <w:tcBorders/>
+            <w:shd w:fill="auto" w:val="clear"/>
+          </w:tcPr>
+          <w:p>
+            <w:pPr>
+              <w:pStyle w:val="Normal"/>
+              <w:spacing w:lineRule="auto" w:line="240" w:before="0" w:after="0"/>
+              <w:rPr>
+                <w:rFonts w:ascii="Arial" w:hAnsi="Arial" w:cs="Arial"/>
+                <w:b/>
+                <w:b/>
+                <w:bCs/>
+              </w:rPr>
+            </w:pPr>
+            <w:r>
+              <w:rPr>
+                <w:rFonts w:cs="Arial" w:ascii="Arial" w:hAnsi="Arial"/>
+                <w:b/>
+                <w:bCs/>
+              </w:rPr>
+              <w:t>1.Bizleap Intern Project</w:t>
+            </w:r>
+          </w:p>
+          <w:p>
+            <w:pPr>
+              <w:pStyle w:val="Normal"/>
+              <w:spacing w:lineRule="auto" w:line="240" w:before="0" w:after="0"/>
+              <w:rPr>
+                <w:rFonts w:ascii="Arial" w:hAnsi="Arial" w:cs="Arial"/>
+                <w:b/>
+                <w:b/>
+                <w:bCs/>
+              </w:rPr>
+            </w:pPr>
+            <w:r>
+              <w:rPr>
+                <w:rFonts w:cs="Arial" w:ascii="Arial" w:hAnsi="Arial"/>
+                <w:b/>
+                <w:bCs/>
+              </w:rPr>
+              <w:t>2.Code Review</w:t>
+            </w:r>
+          </w:p>
+          <w:p>
+            <w:pPr>
+              <w:pStyle w:val="Normal"/>
+              <w:spacing w:lineRule="auto" w:line="240" w:before="0" w:after="0"/>
+              <w:rPr>
+                <w:rFonts w:ascii="Arial" w:hAnsi="Arial" w:cs="Arial"/>
+                <w:b/>
+                <w:b/>
+                <w:bCs/>
+              </w:rPr>
+            </w:pPr>
+            <w:r>
+              <w:rPr>
+                <w:rFonts w:cs="Arial" w:ascii="Arial" w:hAnsi="Arial"/>
+                <w:b/>
+                <w:bCs/>
+              </w:rPr>
+              <w:t>3.Bizleap Hr Software Testing</w:t>
+            </w:r>
+          </w:p>
+        </w:tc>
+        <w:tc>
+          <w:tcPr>
+            <w:tcW w:w="3068" w:type="dxa"/>
+            <w:tcBorders/>
+            <w:shd w:fill="auto" w:val="clear"/>
+          </w:tcPr>
+          <w:p>
+            <w:pPr>
+              <w:pStyle w:val="Normal"/>
+              <w:spacing w:lineRule="auto" w:line="240" w:before="0" w:after="0"/>
+              <w:jc w:val="center"/>
+              <w:rPr>
+                <w:rFonts w:ascii="Arial" w:hAnsi="Arial" w:cs="Arial"/>
+                <w:b/>
+                <w:b/>
+                <w:bCs/>
+              </w:rPr>
+            </w:pPr>
+            <w:r>
+              <w:rPr>
+                <w:rFonts w:cs="Arial" w:ascii="Arial" w:hAnsi="Arial"/>
+                <w:b/>
+                <w:bCs/>
+              </w:rPr>
+              <w:t>Done</w:t>
+            </w:r>
+          </w:p>
+        </w:tc>
+        <w:tc>
+          <w:tcPr>
+            <w:tcW w:w="1458" w:type="dxa"/>
             <w:tcBorders/>
             <w:shd w:fill="auto" w:val="clear"/>
           </w:tcPr>
@@ -1068,7 +1093,7 @@
         </w:trPr>
         <w:tc>
           <w:tcPr>
-            <w:tcW w:w="757" w:type="dxa"/>
+            <w:tcW w:w="756" w:type="dxa"/>
             <w:tcBorders>
               <w:top w:val="nil"/>
             </w:tcBorders>
@@ -1118,7 +1143,7 @@
         </w:tc>
         <w:tc>
           <w:tcPr>
-            <w:tcW w:w="3717" w:type="dxa"/>
+            <w:tcW w:w="3716" w:type="dxa"/>
             <w:tcBorders>
               <w:top w:val="nil"/>
             </w:tcBorders>
@@ -1146,7 +1171,7 @@
         </w:tc>
         <w:tc>
           <w:tcPr>
-            <w:tcW w:w="3069" w:type="dxa"/>
+            <w:tcW w:w="3068" w:type="dxa"/>
             <w:tcBorders>
               <w:top w:val="nil"/>
             </w:tcBorders>
@@ -1175,7 +1200,7 @@
         </w:tc>
         <w:tc>
           <w:tcPr>
-            <w:tcW w:w="1455" w:type="dxa"/>
+            <w:tcW w:w="1458" w:type="dxa"/>
             <w:tcBorders>
               <w:top w:val="nil"/>
             </w:tcBorders>

--- a/25062019SoeMinThein.docx
+++ b/25062019SoeMinThein.docx
@@ -1138,6 +1138,7 @@
                 <w:b/>
                 <w:bCs/>
               </w:rPr>
+              <w:t>27.6.2019</w:t>
             </w:r>
           </w:p>
         </w:tc>
@@ -1166,6 +1167,66 @@
                 <w:b/>
                 <w:bCs/>
               </w:rPr>
+              <w:t>1.Modified Bizleap Intern Project</w:t>
+            </w:r>
+          </w:p>
+          <w:p>
+            <w:pPr>
+              <w:pStyle w:val="Normal"/>
+              <w:spacing w:lineRule="auto" w:line="240" w:before="0" w:after="0"/>
+              <w:rPr>
+                <w:rFonts w:ascii="Arial" w:hAnsi="Arial" w:cs="Arial"/>
+                <w:b/>
+                <w:b/>
+                <w:bCs/>
+              </w:rPr>
+            </w:pPr>
+            <w:r>
+              <w:rPr>
+                <w:rFonts w:cs="Arial" w:ascii="Arial" w:hAnsi="Arial"/>
+                <w:b/>
+                <w:bCs/>
+              </w:rPr>
+              <w:t>2.Code Review</w:t>
+            </w:r>
+          </w:p>
+          <w:p>
+            <w:pPr>
+              <w:pStyle w:val="Normal"/>
+              <w:spacing w:lineRule="auto" w:line="240" w:before="0" w:after="0"/>
+              <w:rPr>
+                <w:rFonts w:ascii="Arial" w:hAnsi="Arial" w:cs="Arial"/>
+                <w:b/>
+                <w:b/>
+                <w:bCs/>
+              </w:rPr>
+            </w:pPr>
+            <w:r>
+              <w:rPr>
+                <w:rFonts w:cs="Arial" w:ascii="Arial" w:hAnsi="Arial"/>
+                <w:b/>
+                <w:bCs/>
+              </w:rPr>
+              <w:t>3.Bizleap Hr Software Testing</w:t>
+            </w:r>
+          </w:p>
+          <w:p>
+            <w:pPr>
+              <w:pStyle w:val="Normal"/>
+              <w:spacing w:lineRule="auto" w:line="240" w:before="0" w:after="0"/>
+              <w:rPr>
+                <w:rFonts w:ascii="Arial" w:hAnsi="Arial" w:cs="Arial"/>
+                <w:b/>
+                <w:b/>
+                <w:bCs/>
+              </w:rPr>
+            </w:pPr>
+            <w:r>
+              <w:rPr>
+                <w:rFonts w:cs="Arial" w:ascii="Arial" w:hAnsi="Arial"/>
+                <w:b/>
+                <w:bCs/>
+              </w:rPr>
             </w:r>
           </w:p>
         </w:tc>
@@ -1195,6 +1256,7 @@
                 <w:b/>
                 <w:bCs/>
               </w:rPr>
+              <w:t>Done</w:t>
             </w:r>
           </w:p>
         </w:tc>

--- a/25062019SoeMinThein.docx
+++ b/25062019SoeMinThein.docx
@@ -1227,6 +1227,170 @@
                 <w:b/>
                 <w:bCs/>
               </w:rPr>
+            </w:r>
+          </w:p>
+        </w:tc>
+        <w:tc>
+          <w:tcPr>
+            <w:tcW w:w="3068" w:type="dxa"/>
+            <w:tcBorders>
+              <w:top w:val="nil"/>
+            </w:tcBorders>
+            <w:shd w:fill="auto" w:val="clear"/>
+          </w:tcPr>
+          <w:p>
+            <w:pPr>
+              <w:pStyle w:val="Normal"/>
+              <w:spacing w:lineRule="auto" w:line="240" w:before="0" w:after="0"/>
+              <w:jc w:val="center"/>
+              <w:rPr>
+                <w:rFonts w:ascii="Arial" w:hAnsi="Arial" w:cs="Arial"/>
+                <w:b/>
+                <w:b/>
+                <w:bCs/>
+              </w:rPr>
+            </w:pPr>
+            <w:r>
+              <w:rPr>
+                <w:rFonts w:cs="Arial" w:ascii="Arial" w:hAnsi="Arial"/>
+                <w:b/>
+                <w:bCs/>
+              </w:rPr>
+              <w:t>Done</w:t>
+            </w:r>
+          </w:p>
+        </w:tc>
+        <w:tc>
+          <w:tcPr>
+            <w:tcW w:w="1458" w:type="dxa"/>
+            <w:tcBorders>
+              <w:top w:val="nil"/>
+            </w:tcBorders>
+            <w:shd w:fill="auto" w:val="clear"/>
+          </w:tcPr>
+          <w:p>
+            <w:pPr>
+              <w:pStyle w:val="Normal"/>
+              <w:spacing w:lineRule="auto" w:line="240" w:before="0" w:after="0"/>
+              <w:jc w:val="center"/>
+              <w:rPr>
+                <w:rFonts w:ascii="Arial" w:hAnsi="Arial" w:cs="Arial"/>
+                <w:b/>
+                <w:b/>
+                <w:bCs/>
+              </w:rPr>
+            </w:pPr>
+            <w:r>
+              <w:rPr>
+                <w:rFonts w:cs="Arial" w:ascii="Arial" w:hAnsi="Arial"/>
+                <w:b/>
+                <w:bCs/>
+              </w:rPr>
+            </w:r>
+          </w:p>
+        </w:tc>
+      </w:tr>
+      <w:tr>
+        <w:trPr>
+          <w:trHeight w:val="849" w:hRule="atLeast"/>
+        </w:trPr>
+        <w:tc>
+          <w:tcPr>
+            <w:tcW w:w="756" w:type="dxa"/>
+            <w:tcBorders>
+              <w:top w:val="nil"/>
+            </w:tcBorders>
+            <w:shd w:fill="auto" w:val="clear"/>
+          </w:tcPr>
+          <w:p>
+            <w:pPr>
+              <w:pStyle w:val="Normal"/>
+              <w:spacing w:lineRule="auto" w:line="240" w:before="0" w:after="0"/>
+              <w:jc w:val="center"/>
+              <w:rPr/>
+            </w:pPr>
+            <w:r>
+              <w:rPr/>
+              <w:t>6</w:t>
+            </w:r>
+          </w:p>
+        </w:tc>
+        <w:tc>
+          <w:tcPr>
+            <w:tcW w:w="1645" w:type="dxa"/>
+            <w:tcBorders>
+              <w:top w:val="nil"/>
+            </w:tcBorders>
+            <w:shd w:fill="auto" w:val="clear"/>
+          </w:tcPr>
+          <w:p>
+            <w:pPr>
+              <w:pStyle w:val="Normal"/>
+              <w:spacing w:lineRule="auto" w:line="240" w:before="0" w:after="0"/>
+              <w:jc w:val="center"/>
+              <w:rPr>
+                <w:rFonts w:ascii="Arial" w:hAnsi="Arial" w:cs="Arial"/>
+                <w:b/>
+                <w:b/>
+                <w:bCs/>
+              </w:rPr>
+            </w:pPr>
+            <w:r>
+              <w:rPr>
+                <w:rFonts w:cs="Arial" w:ascii="Arial" w:hAnsi="Arial"/>
+                <w:b/>
+                <w:bCs/>
+              </w:rPr>
+              <w:t>28.6.2019</w:t>
+            </w:r>
+          </w:p>
+        </w:tc>
+        <w:tc>
+          <w:tcPr>
+            <w:tcW w:w="3716" w:type="dxa"/>
+            <w:tcBorders>
+              <w:top w:val="nil"/>
+            </w:tcBorders>
+            <w:shd w:fill="auto" w:val="clear"/>
+          </w:tcPr>
+          <w:p>
+            <w:pPr>
+              <w:pStyle w:val="Normal"/>
+              <w:spacing w:lineRule="auto" w:line="240" w:before="0" w:after="0"/>
+              <w:rPr>
+                <w:rFonts w:ascii="Arial" w:hAnsi="Arial" w:cs="Arial"/>
+                <w:b/>
+                <w:b/>
+                <w:bCs/>
+              </w:rPr>
+            </w:pPr>
+            <w:r>
+              <w:rPr>
+                <w:rFonts w:cs="Arial" w:ascii="Arial" w:hAnsi="Arial"/>
+                <w:b/>
+                <w:bCs/>
+              </w:rPr>
+              <w:t>1.Modified Bizleap Intern Project</w:t>
+            </w:r>
+          </w:p>
+          <w:p>
+            <w:pPr>
+              <w:pStyle w:val="Normal"/>
+              <w:spacing w:lineRule="auto" w:line="240" w:before="0" w:after="0"/>
+              <w:rPr>
+                <w:rFonts w:ascii="Arial" w:hAnsi="Arial" w:cs="Arial"/>
+                <w:b/>
+                <w:b/>
+                <w:bCs/>
+              </w:rPr>
+            </w:pPr>
+            <w:r>
+              <w:rPr>
+                <w:rFonts w:cs="Arial" w:ascii="Arial" w:hAnsi="Arial"/>
+                <w:b/>
+                <w:bCs/>
+              </w:rPr>
+              <w:t>2.Code Review</w:t>
             </w:r>
           </w:p>
         </w:tc>
